--- a/output/comparison_result_test1.docx
+++ b/output/comparison_result_test1.docx
@@ -6,12 +6,12 @@
       <w:pPr>
         <w:jc w:val="center"/>
         <w:rPr>
-          <w:del w:id="1" w:author="Bidder" w:date="2024-11-29T20:04:00Z" w16du:dateUtc="2024-11-29T14:34:00Z"/>
+          <w:del w:id="1" w:author="Bidder" w:date="2024-11-29T20:29:00Z" w16du:dateUtc="2024-11-29T14:59:00Z"/>
           <w:rFonts w:cs="Arial"/>
           <w:szCs w:val="23"/>
         </w:rPr>
       </w:pPr>
-      <w:del w:id="2" w:author="Bidder" w:date="2024-11-29T20:04:00Z" w16du:dateUtc="2024-11-29T14:34:00Z">
+      <w:del w:id="2" w:author="Bidder" w:date="2024-11-29T20:29:00Z" w16du:dateUtc="2024-11-29T14:59:00Z">
         <w:r>
           <w:rPr>
             <w:rFonts w:eastAsia="Arial" w:cs="Arial"/>
@@ -24,7 +24,7 @@
     <w:p>
       <w:pPr>
         <w:rPr>
-          <w:del w:id="3" w:author="Bidder" w:date="2024-11-29T20:04:00Z" w16du:dateUtc="2024-11-29T14:34:00Z"/>
+          <w:del w:id="3" w:author="Bidder" w:date="2024-11-29T20:29:00Z" w16du:dateUtc="2024-11-29T14:59:00Z"/>
           <w:rFonts w:cs="Arial"/>
           <w:szCs w:val="23"/>
         </w:rPr>
@@ -33,12 +33,12 @@
     <w:p>
       <w:pPr>
         <w:rPr>
-          <w:del w:id="4" w:author="Bidder" w:date="2024-11-29T20:04:00Z" w16du:dateUtc="2024-11-29T14:34:00Z"/>
+          <w:del w:id="4" w:author="Bidder" w:date="2024-11-29T20:29:00Z" w16du:dateUtc="2024-11-29T14:59:00Z"/>
           <w:rFonts w:cs="Arial"/>
           <w:szCs w:val="23"/>
         </w:rPr>
       </w:pPr>
-      <w:del w:id="5" w:author="Bidder" w:date="2024-11-29T20:04:00Z" w16du:dateUtc="2024-11-29T14:34:00Z">
+      <w:del w:id="5" w:author="Bidder" w:date="2024-11-29T20:29:00Z" w16du:dateUtc="2024-11-29T14:59:00Z">
         <w:r>
           <w:rPr>
             <w:rFonts w:cs="Arial"/>
@@ -51,12 +51,12 @@
     <w:p>
       <w:pPr>
         <w:rPr>
-          <w:del w:id="6" w:author="Bidder" w:date="2024-11-29T20:04:00Z" w16du:dateUtc="2024-11-29T14:34:00Z"/>
+          <w:del w:id="6" w:author="Bidder" w:date="2024-11-29T20:29:00Z" w16du:dateUtc="2024-11-29T14:59:00Z"/>
           <w:rFonts w:cs="Arial"/>
           <w:szCs w:val="23"/>
         </w:rPr>
       </w:pPr>
-      <w:del w:id="7" w:author="Bidder" w:date="2024-11-29T20:04:00Z" w16du:dateUtc="2024-11-29T14:34:00Z">
+      <w:del w:id="7" w:author="Bidder" w:date="2024-11-29T20:29:00Z" w16du:dateUtc="2024-11-29T14:59:00Z">
         <w:r>
           <w:rPr>
             <w:rFonts w:cs="Arial"/>
@@ -69,10 +69,10 @@
     <w:p>
       <w:pPr>
         <w:rPr>
-          <w:ins w:id="8" w:author="Bidder" w:date="2024-11-29T20:04:00Z" w16du:dateUtc="2024-11-29T14:34:00Z"/>
+          <w:ins w:id="8" w:author="Bidder" w:date="2024-11-29T20:29:00Z" w16du:dateUtc="2024-11-29T14:59:00Z"/>
         </w:rPr>
       </w:pPr>
-      <w:ins w:id="9" w:author="Bidder" w:date="2024-11-29T20:04:00Z" w16du:dateUtc="2024-11-29T14:34:00Z">
+      <w:ins w:id="9" w:author="Bidder" w:date="2024-11-29T20:29:00Z" w16du:dateUtc="2024-11-29T14:59:00Z">
         <w:r>
           <w:t>BANK GUARANTEE NO. 002BG01241010002</w:t>
         </w:r>
@@ -81,10 +81,10 @@
     <w:p>
       <w:pPr>
         <w:rPr>
-          <w:ins w:id="10" w:author="Bidder" w:date="2024-11-29T20:04:00Z" w16du:dateUtc="2024-11-29T14:34:00Z"/>
+          <w:ins w:id="10" w:author="Bidder" w:date="2024-11-29T20:29:00Z" w16du:dateUtc="2024-11-29T14:59:00Z"/>
         </w:rPr>
       </w:pPr>
-      <w:ins w:id="11" w:author="Bidder" w:date="2024-11-29T20:04:00Z" w16du:dateUtc="2024-11-29T14:34:00Z">
+      <w:ins w:id="11" w:author="Bidder" w:date="2024-11-29T20:29:00Z" w16du:dateUtc="2024-11-29T14:59:00Z">
         <w:r>
           <w:t>DATE10-APR-2024</w:t>
         </w:r>
@@ -93,10 +93,10 @@
     <w:p>
       <w:pPr>
         <w:rPr>
-          <w:ins w:id="12" w:author="Bidder" w:date="2024-11-29T20:04:00Z" w16du:dateUtc="2024-11-29T14:34:00Z"/>
+          <w:ins w:id="12" w:author="Bidder" w:date="2024-11-29T20:29:00Z" w16du:dateUtc="2024-11-29T14:59:00Z"/>
         </w:rPr>
       </w:pPr>
-      <w:ins w:id="13" w:author="Bidder" w:date="2024-11-29T20:04:00Z" w16du:dateUtc="2024-11-29T14:34:00Z">
+      <w:ins w:id="13" w:author="Bidder" w:date="2024-11-29T20:29:00Z" w16du:dateUtc="2024-11-29T14:59:00Z">
         <w:r>
           <w:t>BANK GUARANTEE TOWARDS BID SECURITY</w:t>
         </w:r>
@@ -104,7 +104,7 @@
     </w:p>
     <w:p>
       <w:pPr>
-        <w:pPrChange w:id="14" w:author="Bidder" w:date="2024-11-29T20:04:00Z" w16du:dateUtc="2024-11-29T14:34:00Z">
+        <w:pPrChange w:id="14" w:author="Bidder" w:date="2024-11-29T20:29:00Z" w16du:dateUtc="2024-11-29T14:59:00Z">
           <w:pPr>
             <w:spacing w:line="276" w:lineRule="auto"/>
           </w:pPr>
@@ -113,7 +113,7 @@
       <w:r>
         <w:t>To</w:t>
       </w:r>
-      <w:del w:id="15" w:author="Bidder" w:date="2024-11-29T20:04:00Z" w16du:dateUtc="2024-11-29T14:34:00Z">
+      <w:del w:id="15" w:author="Bidder" w:date="2024-11-29T20:29:00Z" w16du:dateUtc="2024-11-29T14:59:00Z">
         <w:r>
           <w:rPr>
             <w:rFonts w:cs="Arial"/>
@@ -122,7 +122,7 @@
           <w:delText xml:space="preserve"> :</w:delText>
         </w:r>
       </w:del>
-      <w:ins w:id="16" w:author="Bidder" w:date="2024-11-29T20:04:00Z" w16du:dateUtc="2024-11-29T14:34:00Z">
+      <w:ins w:id="16" w:author="Bidder" w:date="2024-11-29T20:29:00Z" w16du:dateUtc="2024-11-29T14:59:00Z">
         <w:r>
           <w:t>,</w:t>
         </w:r>
@@ -130,7 +130,7 @@
     </w:p>
     <w:p>
       <w:pPr>
-        <w:pPrChange w:id="17" w:author="Bidder" w:date="2024-11-29T20:04:00Z" w16du:dateUtc="2024-11-29T14:34:00Z">
+        <w:pPrChange w:id="17" w:author="Bidder" w:date="2024-11-29T20:29:00Z" w16du:dateUtc="2024-11-29T14:59:00Z">
           <w:pPr>
             <w:spacing w:line="276" w:lineRule="auto"/>
           </w:pPr>
@@ -139,7 +139,7 @@
       <w:r>
         <w:t xml:space="preserve">NTPC </w:t>
       </w:r>
-      <w:del w:id="18" w:author="Bidder" w:date="2024-11-29T20:04:00Z" w16du:dateUtc="2024-11-29T14:34:00Z">
+      <w:del w:id="18" w:author="Bidder" w:date="2024-11-29T20:29:00Z" w16du:dateUtc="2024-11-29T14:59:00Z">
         <w:r>
           <w:rPr>
             <w:rFonts w:cs="Arial"/>
@@ -148,7 +148,7 @@
           <w:delText>Limited</w:delText>
         </w:r>
       </w:del>
-      <w:ins w:id="19" w:author="Bidder" w:date="2024-11-29T20:04:00Z" w16du:dateUtc="2024-11-29T14:34:00Z">
+      <w:ins w:id="19" w:author="Bidder" w:date="2024-11-29T20:29:00Z" w16du:dateUtc="2024-11-29T14:59:00Z">
         <w:r>
           <w:t>LIMITED</w:t>
         </w:r>
@@ -159,13 +159,13 @@
     </w:p>
     <w:p>
       <w:pPr>
-        <w:pPrChange w:id="20" w:author="Bidder" w:date="2024-11-29T20:04:00Z" w16du:dateUtc="2024-11-29T14:34:00Z">
+        <w:pPrChange w:id="20" w:author="Bidder" w:date="2024-11-29T20:29:00Z" w16du:dateUtc="2024-11-29T14:59:00Z">
           <w:pPr>
             <w:spacing w:line="276" w:lineRule="auto"/>
           </w:pPr>
         </w:pPrChange>
       </w:pPr>
-      <w:del w:id="21" w:author="Bidder" w:date="2024-11-29T20:04:00Z" w16du:dateUtc="2024-11-29T14:34:00Z">
+      <w:del w:id="21" w:author="Bidder" w:date="2024-11-29T20:29:00Z" w16du:dateUtc="2024-11-29T14:59:00Z">
         <w:r>
           <w:rPr>
             <w:rFonts w:cs="Arial"/>
@@ -174,7 +174,7 @@
           <w:delText>Unified Shared Service Center</w:delText>
         </w:r>
       </w:del>
-      <w:ins w:id="22" w:author="Bidder" w:date="2024-11-29T20:04:00Z" w16du:dateUtc="2024-11-29T14:34:00Z">
+      <w:ins w:id="22" w:author="Bidder" w:date="2024-11-29T20:29:00Z" w16du:dateUtc="2024-11-29T14:59:00Z">
         <w:r>
           <w:t>UNIFIED SHARED SERVICE CENTER</w:t>
         </w:r>
@@ -182,7 +182,7 @@
       <w:r>
         <w:t xml:space="preserve">- C&amp;M </w:t>
       </w:r>
-      <w:del w:id="23" w:author="Bidder" w:date="2024-11-29T20:04:00Z" w16du:dateUtc="2024-11-29T14:34:00Z">
+      <w:del w:id="23" w:author="Bidder" w:date="2024-11-29T20:29:00Z" w16du:dateUtc="2024-11-29T14:59:00Z">
         <w:r>
           <w:rPr>
             <w:rFonts w:cs="Arial"/>
@@ -191,7 +191,7 @@
           <w:delText>Raipur</w:delText>
         </w:r>
       </w:del>
-      <w:ins w:id="24" w:author="Bidder" w:date="2024-11-29T20:04:00Z" w16du:dateUtc="2024-11-29T14:34:00Z">
+      <w:ins w:id="24" w:author="Bidder" w:date="2024-11-29T20:29:00Z" w16du:dateUtc="2024-11-29T14:59:00Z">
         <w:r>
           <w:t>RAIPUR</w:t>
         </w:r>
@@ -202,13 +202,13 @@
     </w:p>
     <w:p>
       <w:pPr>
-        <w:pPrChange w:id="25" w:author="Bidder" w:date="2024-11-29T20:04:00Z" w16du:dateUtc="2024-11-29T14:34:00Z">
+        <w:pPrChange w:id="25" w:author="Bidder" w:date="2024-11-29T20:29:00Z" w16du:dateUtc="2024-11-29T14:59:00Z">
           <w:pPr>
             <w:spacing w:line="276" w:lineRule="auto"/>
           </w:pPr>
         </w:pPrChange>
       </w:pPr>
-      <w:del w:id="26" w:author="Bidder" w:date="2024-11-29T20:04:00Z" w16du:dateUtc="2024-11-29T14:34:00Z">
+      <w:del w:id="26" w:author="Bidder" w:date="2024-11-29T20:29:00Z" w16du:dateUtc="2024-11-29T14:59:00Z">
         <w:r>
           <w:rPr>
             <w:rFonts w:cs="Arial"/>
@@ -217,7 +217,7 @@
           <w:delText>Plot No</w:delText>
         </w:r>
       </w:del>
-      <w:ins w:id="27" w:author="Bidder" w:date="2024-11-29T20:04:00Z" w16du:dateUtc="2024-11-29T14:34:00Z">
+      <w:ins w:id="27" w:author="Bidder" w:date="2024-11-29T20:29:00Z" w16du:dateUtc="2024-11-29T14:59:00Z">
         <w:r>
           <w:t>PLOT NO</w:t>
         </w:r>
@@ -225,7 +225,7 @@
       <w:r>
         <w:t xml:space="preserve"> 87, </w:t>
       </w:r>
-      <w:del w:id="28" w:author="Bidder" w:date="2024-11-29T20:04:00Z" w16du:dateUtc="2024-11-29T14:34:00Z">
+      <w:del w:id="28" w:author="Bidder" w:date="2024-11-29T20:29:00Z" w16du:dateUtc="2024-11-29T14:59:00Z">
         <w:r>
           <w:rPr>
             <w:rFonts w:cs="Arial"/>
@@ -234,7 +234,7 @@
           <w:delText>Sector</w:delText>
         </w:r>
       </w:del>
-      <w:ins w:id="29" w:author="Bidder" w:date="2024-11-29T20:04:00Z" w16du:dateUtc="2024-11-29T14:34:00Z">
+      <w:ins w:id="29" w:author="Bidder" w:date="2024-11-29T20:29:00Z" w16du:dateUtc="2024-11-29T14:59:00Z">
         <w:r>
           <w:t>SECTOR</w:t>
         </w:r>
@@ -242,7 +242,7 @@
       <w:r>
         <w:t xml:space="preserve"> 24, </w:t>
       </w:r>
-      <w:del w:id="30" w:author="Bidder" w:date="2024-11-29T20:04:00Z" w16du:dateUtc="2024-11-29T14:34:00Z">
+      <w:del w:id="30" w:author="Bidder" w:date="2024-11-29T20:29:00Z" w16du:dateUtc="2024-11-29T14:59:00Z">
         <w:r>
           <w:rPr>
             <w:rFonts w:cs="Arial"/>
@@ -251,7 +251,7 @@
           <w:delText>Atal Nagar</w:delText>
         </w:r>
       </w:del>
-      <w:ins w:id="31" w:author="Bidder" w:date="2024-11-29T20:04:00Z" w16du:dateUtc="2024-11-29T14:34:00Z">
+      <w:ins w:id="31" w:author="Bidder" w:date="2024-11-29T20:29:00Z" w16du:dateUtc="2024-11-29T14:59:00Z">
         <w:r>
           <w:t>ATAL NAGAR</w:t>
         </w:r>
@@ -260,12 +260,12 @@
     <w:p>
       <w:pPr>
         <w:rPr>
-          <w:del w:id="32" w:author="Bidder" w:date="2024-11-29T20:04:00Z" w16du:dateUtc="2024-11-29T14:34:00Z"/>
+          <w:del w:id="32" w:author="Bidder" w:date="2024-11-29T20:29:00Z" w16du:dateUtc="2024-11-29T14:59:00Z"/>
           <w:rFonts w:cs="Arial"/>
           <w:szCs w:val="23"/>
         </w:rPr>
       </w:pPr>
-      <w:del w:id="33" w:author="Bidder" w:date="2024-11-29T20:04:00Z" w16du:dateUtc="2024-11-29T14:34:00Z">
+      <w:del w:id="33" w:author="Bidder" w:date="2024-11-29T20:29:00Z" w16du:dateUtc="2024-11-29T14:59:00Z">
         <w:r>
           <w:rPr>
             <w:rFonts w:cs="Arial"/>
@@ -277,13 +277,13 @@
     </w:p>
     <w:p>
       <w:pPr>
-        <w:pPrChange w:id="34" w:author="Bidder" w:date="2024-11-29T20:04:00Z" w16du:dateUtc="2024-11-29T14:34:00Z">
+        <w:pPrChange w:id="34" w:author="Bidder" w:date="2024-11-29T20:29:00Z" w16du:dateUtc="2024-11-29T14:59:00Z">
           <w:pPr>
             <w:spacing w:line="276" w:lineRule="auto"/>
           </w:pPr>
         </w:pPrChange>
       </w:pPr>
-      <w:del w:id="35" w:author="Bidder" w:date="2024-11-29T20:04:00Z" w16du:dateUtc="2024-11-29T14:34:00Z">
+      <w:del w:id="35" w:author="Bidder" w:date="2024-11-29T20:29:00Z" w16du:dateUtc="2024-11-29T14:59:00Z">
         <w:r>
           <w:rPr>
             <w:rFonts w:cs="Arial"/>
@@ -292,7 +292,7 @@
           <w:delText>Chhattisgarh</w:delText>
         </w:r>
       </w:del>
-      <w:ins w:id="36" w:author="Bidder" w:date="2024-11-29T20:04:00Z" w16du:dateUtc="2024-11-29T14:34:00Z">
+      <w:ins w:id="36" w:author="Bidder" w:date="2024-11-29T20:29:00Z" w16du:dateUtc="2024-11-29T14:59:00Z">
         <w:r>
           <w:t>NAVA RAIPUR, RAIPUR CHHATTISGARH</w:t>
         </w:r>
@@ -304,7 +304,7 @@
     <w:p>
       <w:pPr>
         <w:rPr>
-          <w:del w:id="37" w:author="Bidder" w:date="2024-11-29T20:04:00Z" w16du:dateUtc="2024-11-29T14:34:00Z"/>
+          <w:del w:id="37" w:author="Bidder" w:date="2024-11-29T20:29:00Z" w16du:dateUtc="2024-11-29T14:59:00Z"/>
           <w:rFonts w:cs="Arial"/>
           <w:szCs w:val="23"/>
         </w:rPr>
@@ -313,10 +313,10 @@
     <w:p>
       <w:pPr>
         <w:rPr>
-          <w:ins w:id="38" w:author="Bidder" w:date="2024-11-29T20:04:00Z" w16du:dateUtc="2024-11-29T14:34:00Z"/>
+          <w:ins w:id="38" w:author="Bidder" w:date="2024-11-29T20:29:00Z" w16du:dateUtc="2024-11-29T14:59:00Z"/>
         </w:rPr>
       </w:pPr>
-      <w:ins w:id="39" w:author="Bidder" w:date="2024-11-29T20:04:00Z" w16du:dateUtc="2024-11-29T14:34:00Z">
+      <w:ins w:id="39" w:author="Bidder" w:date="2024-11-29T20:29:00Z" w16du:dateUtc="2024-11-29T14:59:00Z">
         <w:r>
           <w:t xml:space="preserve">EXPIRY DATE: </w:t>
         </w:r>
@@ -328,10 +328,10 @@
     <w:p>
       <w:pPr>
         <w:rPr>
-          <w:ins w:id="40" w:author="Bidder" w:date="2024-11-29T20:04:00Z" w16du:dateUtc="2024-11-29T14:34:00Z"/>
+          <w:ins w:id="40" w:author="Bidder" w:date="2024-11-29T20:29:00Z" w16du:dateUtc="2024-11-29T14:59:00Z"/>
         </w:rPr>
       </w:pPr>
-      <w:ins w:id="41" w:author="Bidder" w:date="2024-11-29T20:04:00Z" w16du:dateUtc="2024-11-29T14:34:00Z">
+      <w:ins w:id="41" w:author="Bidder" w:date="2024-11-29T20:29:00Z" w16du:dateUtc="2024-11-29T14:59:00Z">
         <w:r>
           <w:t>CLAIM DATE: 03-NOV-2024</w:t>
         </w:r>
@@ -339,7 +339,7 @@
     </w:p>
     <w:p>
       <w:pPr>
-        <w:pPrChange w:id="42" w:author="Bidder" w:date="2024-11-29T20:04:00Z" w16du:dateUtc="2024-11-29T14:34:00Z">
+        <w:pPrChange w:id="42" w:author="Bidder" w:date="2024-11-29T20:29:00Z" w16du:dateUtc="2024-11-29T14:59:00Z">
           <w:pPr>
             <w:spacing w:line="276" w:lineRule="auto"/>
           </w:pPr>
@@ -348,7 +348,7 @@
       <w:r>
         <w:t>Dear Sirs,</w:t>
       </w:r>
-      <w:del w:id="43" w:author="Bidder" w:date="2024-11-29T20:04:00Z" w16du:dateUtc="2024-11-29T14:34:00Z">
+      <w:del w:id="43" w:author="Bidder" w:date="2024-11-29T20:29:00Z" w16du:dateUtc="2024-11-29T14:59:00Z">
         <w:r>
           <w:rPr>
             <w:rFonts w:eastAsia="Arial" w:cs="Arial"/>
@@ -361,13 +361,13 @@
     <w:p>
       <w:pPr>
         <w:rPr>
-          <w:ins w:id="44" w:author="Bidder" w:date="2024-11-29T20:04:00Z" w16du:dateUtc="2024-11-29T14:34:00Z"/>
+          <w:ins w:id="44" w:author="Bidder" w:date="2024-11-29T20:29:00Z" w16du:dateUtc="2024-11-29T14:59:00Z"/>
         </w:rPr>
       </w:pPr>
       <w:r>
         <w:t xml:space="preserve">In accordance with </w:t>
       </w:r>
-      <w:del w:id="45" w:author="Bidder" w:date="2024-11-29T20:04:00Z" w16du:dateUtc="2024-11-29T14:34:00Z">
+      <w:del w:id="45" w:author="Bidder" w:date="2024-11-29T20:29:00Z" w16du:dateUtc="2024-11-29T14:59:00Z">
         <w:r>
           <w:rPr>
             <w:rFonts w:eastAsia="Arial" w:cs="Arial"/>
@@ -379,7 +379,7 @@
       <w:r>
         <w:t>Invitation for Bids under your Bid Document No</w:t>
       </w:r>
-      <w:del w:id="46" w:author="Bidder" w:date="2024-11-29T20:04:00Z" w16du:dateUtc="2024-11-29T14:34:00Z">
+      <w:del w:id="46" w:author="Bidder" w:date="2024-11-29T20:29:00Z" w16du:dateUtc="2024-11-29T14:59:00Z">
         <w:r>
           <w:rPr>
             <w:rFonts w:eastAsia="Arial" w:cs="Arial"/>
@@ -388,7 +388,7 @@
           <w:delText>………………, M/s .................................................................,</w:delText>
         </w:r>
       </w:del>
-      <w:ins w:id="47" w:author="Bidder" w:date="2024-11-29T20:04:00Z" w16du:dateUtc="2024-11-29T14:34:00Z">
+      <w:ins w:id="47" w:author="Bidder" w:date="2024-11-29T20:29:00Z" w16du:dateUtc="2024-11-29T14:59:00Z">
         <w:r>
           <w:t>.NTPC/USSC-</w:t>
         </w:r>
@@ -397,10 +397,10 @@
     <w:p>
       <w:pPr>
         <w:rPr>
-          <w:ins w:id="48" w:author="Bidder" w:date="2024-11-29T20:04:00Z" w16du:dateUtc="2024-11-29T14:34:00Z"/>
+          <w:ins w:id="48" w:author="Bidder" w:date="2024-11-29T20:29:00Z" w16du:dateUtc="2024-11-29T14:59:00Z"/>
         </w:rPr>
       </w:pPr>
-      <w:ins w:id="49" w:author="Bidder" w:date="2024-11-29T20:04:00Z" w16du:dateUtc="2024-11-29T14:34:00Z">
+      <w:ins w:id="49" w:author="Bidder" w:date="2024-11-29T20:29:00Z" w16du:dateUtc="2024-11-29T14:59:00Z">
         <w:r>
           <w:t>CPG1/99027682M/5 Maharashtra Seamless Ltd.</w:t>
         </w:r>
@@ -408,7 +408,7 @@
       <w:r>
         <w:t xml:space="preserve"> having its </w:t>
       </w:r>
-      <w:del w:id="50" w:author="Bidder" w:date="2024-11-29T20:04:00Z" w16du:dateUtc="2024-11-29T14:34:00Z">
+      <w:del w:id="50" w:author="Bidder" w:date="2024-11-29T20:29:00Z" w16du:dateUtc="2024-11-29T14:59:00Z">
         <w:r>
           <w:rPr>
             <w:rFonts w:eastAsia="Arial" w:cs="Arial"/>
@@ -420,7 +420,7 @@
       <w:r>
         <w:t xml:space="preserve">Head Office at </w:t>
       </w:r>
-      <w:del w:id="51" w:author="Bidder" w:date="2024-11-29T20:04:00Z" w16du:dateUtc="2024-11-29T14:34:00Z">
+      <w:del w:id="51" w:author="Bidder" w:date="2024-11-29T20:29:00Z" w16du:dateUtc="2024-11-29T14:59:00Z">
         <w:r>
           <w:rPr>
             <w:rFonts w:eastAsia="Arial" w:cs="Arial"/>
@@ -429,7 +429,7 @@
           <w:delText>..................................................., (</w:delText>
         </w:r>
       </w:del>
-      <w:ins w:id="52" w:author="Bidder" w:date="2024-11-29T20:04:00Z" w16du:dateUtc="2024-11-29T14:34:00Z">
+      <w:ins w:id="52" w:author="Bidder" w:date="2024-11-29T20:29:00Z" w16du:dateUtc="2024-11-29T14:59:00Z">
         <w:r>
           <w:t>Plot No.30,</w:t>
         </w:r>
@@ -438,10 +438,10 @@
     <w:p>
       <w:pPr>
         <w:rPr>
-          <w:ins w:id="53" w:author="Bidder" w:date="2024-11-29T20:04:00Z" w16du:dateUtc="2024-11-29T14:34:00Z"/>
+          <w:ins w:id="53" w:author="Bidder" w:date="2024-11-29T20:29:00Z" w16du:dateUtc="2024-11-29T14:59:00Z"/>
         </w:rPr>
       </w:pPr>
-      <w:ins w:id="54" w:author="Bidder" w:date="2024-11-29T20:04:00Z" w16du:dateUtc="2024-11-29T14:34:00Z">
+      <w:ins w:id="54" w:author="Bidder" w:date="2024-11-29T20:29:00Z" w16du:dateUtc="2024-11-29T14:59:00Z">
         <w:r>
           <w:t xml:space="preserve">Institutional Sector-44, Gurgaon-122 002 Haryana (India) </w:t>
         </w:r>
@@ -449,7 +449,7 @@
       <w:r>
         <w:t xml:space="preserve">hereafter called the </w:t>
       </w:r>
-      <w:del w:id="55" w:author="Bidder" w:date="2024-11-29T20:04:00Z" w16du:dateUtc="2024-11-29T14:34:00Z">
+      <w:del w:id="55" w:author="Bidder" w:date="2024-11-29T20:29:00Z" w16du:dateUtc="2024-11-29T14:59:00Z">
         <w:r>
           <w:rPr>
             <w:rFonts w:eastAsia="Arial" w:cs="Arial"/>
@@ -458,7 +458,7 @@
           <w:delText>'Bidder'</w:delText>
         </w:r>
       </w:del>
-      <w:ins w:id="56" w:author="Bidder" w:date="2024-11-29T20:04:00Z" w16du:dateUtc="2024-11-29T14:34:00Z">
+      <w:ins w:id="56" w:author="Bidder" w:date="2024-11-29T20:29:00Z" w16du:dateUtc="2024-11-29T14:59:00Z">
         <w:r>
           <w:t>'Bidder</w:t>
         </w:r>
@@ -466,7 +466,7 @@
       <w:r>
         <w:t>) wish to</w:t>
       </w:r>
-      <w:del w:id="57" w:author="Bidder" w:date="2024-11-29T20:04:00Z" w16du:dateUtc="2024-11-29T14:34:00Z">
+      <w:del w:id="57" w:author="Bidder" w:date="2024-11-29T20:29:00Z" w16du:dateUtc="2024-11-29T14:59:00Z">
         <w:r>
           <w:rPr>
             <w:rFonts w:eastAsia="Arial" w:cs="Arial"/>
@@ -478,7 +478,7 @@
     </w:p>
     <w:p>
       <w:pPr>
-        <w:pPrChange w:id="58" w:author="Bidder" w:date="2024-11-29T20:04:00Z" w16du:dateUtc="2024-11-29T14:34:00Z">
+        <w:pPrChange w:id="58" w:author="Bidder" w:date="2024-11-29T20:29:00Z" w16du:dateUtc="2024-11-29T14:59:00Z">
           <w:pPr>
             <w:spacing w:line="276" w:lineRule="auto"/>
           </w:pPr>
@@ -487,7 +487,7 @@
       <w:r>
         <w:t xml:space="preserve">participate in the said bid for </w:t>
       </w:r>
-      <w:del w:id="59" w:author="Bidder" w:date="2024-11-29T20:04:00Z" w16du:dateUtc="2024-11-29T14:34:00Z">
+      <w:del w:id="59" w:author="Bidder" w:date="2024-11-29T20:29:00Z" w16du:dateUtc="2024-11-29T14:59:00Z">
         <w:r>
           <w:rPr>
             <w:rFonts w:eastAsia="Arial" w:cs="Arial"/>
@@ -496,7 +496,7 @@
           <w:delText>[Name of Package] ...........................................................................</w:delText>
         </w:r>
       </w:del>
-      <w:ins w:id="60" w:author="Bidder" w:date="2024-11-29T20:04:00Z" w16du:dateUtc="2024-11-29T14:34:00Z">
+      <w:ins w:id="60" w:author="Bidder" w:date="2024-11-29T20:29:00Z" w16du:dateUtc="2024-11-29T14:59:00Z">
         <w:r>
           <w:t>Rate Contract for 250 NB IS3589 Gr.Fe410 Mild Steel Pipes.</w:t>
         </w:r>
@@ -505,7 +505,7 @@
     <w:p>
       <w:pPr>
         <w:rPr>
-          <w:del w:id="61" w:author="Bidder" w:date="2024-11-29T20:04:00Z" w16du:dateUtc="2024-11-29T14:34:00Z"/>
+          <w:del w:id="61" w:author="Bidder" w:date="2024-11-29T20:29:00Z" w16du:dateUtc="2024-11-29T14:59:00Z"/>
           <w:rFonts w:cs="Arial"/>
           <w:szCs w:val="23"/>
         </w:rPr>
@@ -514,14 +514,14 @@
     <w:p>
       <w:pPr>
         <w:rPr>
-          <w:ins w:id="62" w:author="Bidder" w:date="2024-11-29T20:04:00Z" w16du:dateUtc="2024-11-29T14:34:00Z"/>
+          <w:ins w:id="62" w:author="Bidder" w:date="2024-11-29T20:29:00Z" w16du:dateUtc="2024-11-29T14:59:00Z"/>
         </w:rPr>
       </w:pPr>
       <w:r>
         <w:lastRenderedPageBreak/>
         <w:t>As an irrevocable bank guarantee against Bid Security for an amount of</w:t>
       </w:r>
-      <w:del w:id="63" w:author="Bidder" w:date="2024-11-29T20:04:00Z" w16du:dateUtc="2024-11-29T14:34:00Z">
+      <w:del w:id="63" w:author="Bidder" w:date="2024-11-29T20:29:00Z" w16du:dateUtc="2024-11-29T14:59:00Z">
         <w:r>
           <w:rPr>
             <w:rFonts w:eastAsia="Arial" w:cs="Arial"/>
@@ -530,7 +530,7 @@
           <w:delText xml:space="preserve"> ………………</w:delText>
         </w:r>
       </w:del>
-      <w:ins w:id="64" w:author="Bidder" w:date="2024-11-29T20:04:00Z" w16du:dateUtc="2024-11-29T14:34:00Z">
+      <w:ins w:id="64" w:author="Bidder" w:date="2024-11-29T20:29:00Z" w16du:dateUtc="2024-11-29T14:59:00Z">
         <w:r>
           <w:t>] INR 10,00,000.00</w:t>
         </w:r>
@@ -539,10 +539,10 @@
     <w:p>
       <w:pPr>
         <w:rPr>
-          <w:ins w:id="65" w:author="Bidder" w:date="2024-11-29T20:04:00Z" w16du:dateUtc="2024-11-29T14:34:00Z"/>
+          <w:ins w:id="65" w:author="Bidder" w:date="2024-11-29T20:29:00Z" w16du:dateUtc="2024-11-29T14:59:00Z"/>
         </w:rPr>
       </w:pPr>
-      <w:ins w:id="66" w:author="Bidder" w:date="2024-11-29T20:04:00Z" w16du:dateUtc="2024-11-29T14:34:00Z">
+      <w:ins w:id="66" w:author="Bidder" w:date="2024-11-29T20:29:00Z" w16du:dateUtc="2024-11-29T14:59:00Z">
         <w:r>
           <w:t xml:space="preserve">(Indian Rupees Ten Lakh Only) </w:t>
         </w:r>
@@ -550,7 +550,7 @@
       <w:r>
         <w:t>valid for</w:t>
       </w:r>
-      <w:del w:id="67" w:author="Bidder" w:date="2024-11-29T20:04:00Z" w16du:dateUtc="2024-11-29T14:34:00Z">
+      <w:del w:id="67" w:author="Bidder" w:date="2024-11-29T20:29:00Z" w16du:dateUtc="2024-11-29T14:59:00Z">
         <w:r>
           <w:rPr>
             <w:rFonts w:eastAsia="Arial" w:cs="Arial"/>
@@ -559,7 +559,7 @@
           <w:delText>……………</w:delText>
         </w:r>
       </w:del>
-      <w:ins w:id="68" w:author="Bidder" w:date="2024-11-29T20:04:00Z" w16du:dateUtc="2024-11-29T14:34:00Z">
+      <w:ins w:id="68" w:author="Bidder" w:date="2024-11-29T20:29:00Z" w16du:dateUtc="2024-11-29T14:59:00Z">
         <w:r>
           <w:t xml:space="preserve"> 195 </w:t>
         </w:r>
@@ -573,7 +573,7 @@
       <w:r>
         <w:t>from</w:t>
       </w:r>
-      <w:del w:id="69" w:author="Bidder" w:date="2024-11-29T20:04:00Z" w16du:dateUtc="2024-11-29T14:34:00Z">
+      <w:del w:id="69" w:author="Bidder" w:date="2024-11-29T20:29:00Z" w16du:dateUtc="2024-11-29T14:59:00Z">
         <w:r>
           <w:rPr>
             <w:rFonts w:eastAsia="Arial" w:cs="Arial"/>
@@ -582,7 +582,7 @@
           <w:delText>…………………………………………………………………..</w:delText>
         </w:r>
       </w:del>
-      <w:ins w:id="70" w:author="Bidder" w:date="2024-11-29T20:04:00Z" w16du:dateUtc="2024-11-29T14:34:00Z">
+      <w:ins w:id="70" w:author="Bidder" w:date="2024-11-29T20:29:00Z" w16du:dateUtc="2024-11-29T14:59:00Z">
         <w:r>
           <w:t xml:space="preserve"> the date of opening of Techno-</w:t>
         </w:r>
@@ -591,10 +591,10 @@
     <w:p>
       <w:pPr>
         <w:rPr>
-          <w:ins w:id="71" w:author="Bidder" w:date="2024-11-29T20:04:00Z" w16du:dateUtc="2024-11-29T14:34:00Z"/>
+          <w:ins w:id="71" w:author="Bidder" w:date="2024-11-29T20:29:00Z" w16du:dateUtc="2024-11-29T14:59:00Z"/>
         </w:rPr>
       </w:pPr>
-      <w:ins w:id="72" w:author="Bidder" w:date="2024-11-29T20:04:00Z" w16du:dateUtc="2024-11-29T14:34:00Z">
+      <w:ins w:id="72" w:author="Bidder" w:date="2024-11-29T20:29:00Z" w16du:dateUtc="2024-11-29T14:59:00Z">
         <w:r>
           <w:t xml:space="preserve">commercial offer </w:t>
         </w:r>
@@ -602,7 +602,7 @@
       <w:r>
         <w:t>required to be submitted by the Bidder as a condition precedent for</w:t>
       </w:r>
-      <w:del w:id="73" w:author="Bidder" w:date="2024-11-29T20:04:00Z" w16du:dateUtc="2024-11-29T14:34:00Z">
+      <w:del w:id="73" w:author="Bidder" w:date="2024-11-29T20:29:00Z" w16du:dateUtc="2024-11-29T14:59:00Z">
         <w:r>
           <w:rPr>
             <w:rFonts w:eastAsia="Arial" w:cs="Arial"/>
@@ -615,13 +615,13 @@
     <w:p>
       <w:pPr>
         <w:rPr>
-          <w:ins w:id="74" w:author="Bidder" w:date="2024-11-29T20:04:00Z" w16du:dateUtc="2024-11-29T14:34:00Z"/>
+          <w:ins w:id="74" w:author="Bidder" w:date="2024-11-29T20:29:00Z" w16du:dateUtc="2024-11-29T14:59:00Z"/>
         </w:rPr>
       </w:pPr>
       <w:r>
         <w:t xml:space="preserve">participation in the said bid which amount is liable to be forfeited on the happening of </w:t>
       </w:r>
-      <w:del w:id="75" w:author="Bidder" w:date="2024-11-29T20:04:00Z" w16du:dateUtc="2024-11-29T14:34:00Z">
+      <w:del w:id="75" w:author="Bidder" w:date="2024-11-29T20:29:00Z" w16du:dateUtc="2024-11-29T14:59:00Z">
         <w:r>
           <w:rPr>
             <w:rFonts w:eastAsia="Arial" w:cs="Arial"/>
@@ -630,7 +630,7 @@
           <w:delText xml:space="preserve">any </w:delText>
         </w:r>
       </w:del>
-      <w:ins w:id="76" w:author="Bidder" w:date="2024-11-29T20:04:00Z" w16du:dateUtc="2024-11-29T14:34:00Z">
+      <w:ins w:id="76" w:author="Bidder" w:date="2024-11-29T20:29:00Z" w16du:dateUtc="2024-11-29T14:59:00Z">
         <w:r>
           <w:t>àny</w:t>
         </w:r>
@@ -638,7 +638,7 @@
     </w:p>
     <w:p>
       <w:pPr>
-        <w:pPrChange w:id="77" w:author="Bidder" w:date="2024-11-29T20:04:00Z" w16du:dateUtc="2024-11-29T14:34:00Z">
+        <w:pPrChange w:id="77" w:author="Bidder" w:date="2024-11-29T20:29:00Z" w16du:dateUtc="2024-11-29T14:59:00Z">
           <w:pPr>
             <w:tabs>
               <w:tab w:val="left" w:pos="660"/>
@@ -667,7 +667,7 @@
           <w:tab w:val="left" w:pos="9300"/>
         </w:tabs>
         <w:rPr>
-          <w:del w:id="78" w:author="Bidder" w:date="2024-11-29T20:04:00Z" w16du:dateUtc="2024-11-29T14:34:00Z"/>
+          <w:del w:id="78" w:author="Bidder" w:date="2024-11-29T20:29:00Z" w16du:dateUtc="2024-11-29T14:59:00Z"/>
           <w:rFonts w:eastAsia="Arial" w:cs="Arial"/>
           <w:szCs w:val="23"/>
         </w:rPr>
@@ -676,13 +676,13 @@
     <w:p>
       <w:pPr>
         <w:rPr>
-          <w:ins w:id="79" w:author="Bidder" w:date="2024-11-29T20:04:00Z" w16du:dateUtc="2024-11-29T14:34:00Z"/>
+          <w:ins w:id="79" w:author="Bidder" w:date="2024-11-29T20:29:00Z" w16du:dateUtc="2024-11-29T14:59:00Z"/>
         </w:rPr>
       </w:pPr>
       <w:r>
         <w:t>We</w:t>
       </w:r>
-      <w:del w:id="80" w:author="Bidder" w:date="2024-11-29T20:04:00Z" w16du:dateUtc="2024-11-29T14:34:00Z">
+      <w:del w:id="80" w:author="Bidder" w:date="2024-11-29T20:29:00Z" w16du:dateUtc="2024-11-29T14:59:00Z">
         <w:r>
           <w:rPr>
             <w:rFonts w:eastAsia="Arial" w:cs="Arial"/>
@@ -691,7 +691,7 @@
           <w:delText>,</w:delText>
         </w:r>
       </w:del>
-      <w:ins w:id="81" w:author="Bidder" w:date="2024-11-29T20:04:00Z" w16du:dateUtc="2024-11-29T14:34:00Z">
+      <w:ins w:id="81" w:author="Bidder" w:date="2024-11-29T20:29:00Z" w16du:dateUtc="2024-11-29T14:59:00Z">
         <w:r>
           <w:t xml:space="preserve"> YES Bank Limited, a company incorporated under</w:t>
         </w:r>
@@ -699,7 +699,7 @@
       <w:r>
         <w:t xml:space="preserve"> the </w:t>
       </w:r>
-      <w:del w:id="82" w:author="Bidder" w:date="2024-11-29T20:04:00Z" w16du:dateUtc="2024-11-29T14:34:00Z">
+      <w:del w:id="82" w:author="Bidder" w:date="2024-11-29T20:29:00Z" w16du:dateUtc="2024-11-29T14:59:00Z">
         <w:r>
           <w:rPr>
             <w:rFonts w:eastAsia="Arial" w:cs="Arial"/>
@@ -708,7 +708,7 @@
           <w:delText>..................................... [Name &amp; Address</w:delText>
         </w:r>
       </w:del>
-      <w:ins w:id="83" w:author="Bidder" w:date="2024-11-29T20:04:00Z" w16du:dateUtc="2024-11-29T14:34:00Z">
+      <w:ins w:id="83" w:author="Bidder" w:date="2024-11-29T20:29:00Z" w16du:dateUtc="2024-11-29T14:59:00Z">
         <w:r>
           <w:t>Companies Act, 1956 and a</w:t>
         </w:r>
@@ -717,10 +717,10 @@
     <w:p>
       <w:pPr>
         <w:rPr>
-          <w:ins w:id="84" w:author="Bidder" w:date="2024-11-29T20:04:00Z" w16du:dateUtc="2024-11-29T14:34:00Z"/>
+          <w:ins w:id="84" w:author="Bidder" w:date="2024-11-29T20:29:00Z" w16du:dateUtc="2024-11-29T14:59:00Z"/>
         </w:rPr>
       </w:pPr>
-      <w:ins w:id="85" w:author="Bidder" w:date="2024-11-29T20:04:00Z" w16du:dateUtc="2024-11-29T14:34:00Z">
+      <w:ins w:id="85" w:author="Bidder" w:date="2024-11-29T20:29:00Z" w16du:dateUtc="2024-11-29T14:59:00Z">
         <w:r>
           <w:t>Banking Company within the meaning</w:t>
         </w:r>
@@ -728,7 +728,7 @@
       <w:r>
         <w:t xml:space="preserve"> of </w:t>
       </w:r>
-      <w:del w:id="86" w:author="Bidder" w:date="2024-11-29T20:04:00Z" w16du:dateUtc="2024-11-29T14:34:00Z">
+      <w:del w:id="86" w:author="Bidder" w:date="2024-11-29T20:29:00Z" w16du:dateUtc="2024-11-29T14:59:00Z">
         <w:r>
           <w:rPr>
             <w:rFonts w:eastAsia="Arial" w:cs="Arial"/>
@@ -737,7 +737,7 @@
           <w:delText xml:space="preserve">the Bank], </w:delText>
         </w:r>
       </w:del>
-      <w:ins w:id="87" w:author="Bidder" w:date="2024-11-29T20:04:00Z" w16du:dateUtc="2024-11-29T14:34:00Z">
+      <w:ins w:id="87" w:author="Bidder" w:date="2024-11-29T20:29:00Z" w16du:dateUtc="2024-11-29T14:59:00Z">
         <w:r>
           <w:t xml:space="preserve">Banking Regulation Act,1949 and </w:t>
         </w:r>
@@ -745,7 +745,7 @@
       <w:r>
         <w:t>having</w:t>
       </w:r>
-      <w:del w:id="88" w:author="Bidder" w:date="2024-11-29T20:04:00Z" w16du:dateUtc="2024-11-29T14:34:00Z">
+      <w:del w:id="88" w:author="Bidder" w:date="2024-11-29T20:29:00Z" w16du:dateUtc="2024-11-29T14:59:00Z">
         <w:r>
           <w:rPr>
             <w:rFonts w:eastAsia="Arial" w:cs="Arial"/>
@@ -758,10 +758,10 @@
     <w:p>
       <w:pPr>
         <w:rPr>
-          <w:ins w:id="89" w:author="Bidder" w:date="2024-11-29T20:04:00Z" w16du:dateUtc="2024-11-29T14:34:00Z"/>
+          <w:ins w:id="89" w:author="Bidder" w:date="2024-11-29T20:29:00Z" w16du:dateUtc="2024-11-29T14:59:00Z"/>
         </w:rPr>
       </w:pPr>
-      <w:ins w:id="90" w:author="Bidder" w:date="2024-11-29T20:04:00Z" w16du:dateUtc="2024-11-29T14:34:00Z">
+      <w:ins w:id="90" w:author="Bidder" w:date="2024-11-29T20:29:00Z" w16du:dateUtc="2024-11-29T14:59:00Z">
         <w:r>
           <w:t>Registered</w:t>
         </w:r>
@@ -769,7 +769,7 @@
       <w:r>
         <w:t xml:space="preserve"> Office at </w:t>
       </w:r>
-      <w:del w:id="91" w:author="Bidder" w:date="2024-11-29T20:04:00Z" w16du:dateUtc="2024-11-29T14:34:00Z">
+      <w:del w:id="91" w:author="Bidder" w:date="2024-11-29T20:29:00Z" w16du:dateUtc="2024-11-29T14:59:00Z">
         <w:r>
           <w:rPr>
             <w:rFonts w:eastAsia="Arial" w:cs="Arial"/>
@@ -778,7 +778,7 @@
           <w:delText>..................,</w:delText>
         </w:r>
       </w:del>
-      <w:ins w:id="92" w:author="Bidder" w:date="2024-11-29T20:04:00Z" w16du:dateUtc="2024-11-29T14:34:00Z">
+      <w:ins w:id="92" w:author="Bidder" w:date="2024-11-29T20:29:00Z" w16du:dateUtc="2024-11-29T14:59:00Z">
         <w:r>
           <w:t>YES BANK LIMITED, YES BANK House, Off Western Express</w:t>
         </w:r>
@@ -787,10 +787,10 @@
     <w:p>
       <w:pPr>
         <w:rPr>
-          <w:ins w:id="93" w:author="Bidder" w:date="2024-11-29T20:04:00Z" w16du:dateUtc="2024-11-29T14:34:00Z"/>
+          <w:ins w:id="93" w:author="Bidder" w:date="2024-11-29T20:29:00Z" w16du:dateUtc="2024-11-29T14:59:00Z"/>
         </w:rPr>
       </w:pPr>
-      <w:ins w:id="94" w:author="Bidder" w:date="2024-11-29T20:04:00Z" w16du:dateUtc="2024-11-29T14:34:00Z">
+      <w:ins w:id="94" w:author="Bidder" w:date="2024-11-29T20:29:00Z" w16du:dateUtc="2024-11-29T14:59:00Z">
         <w:r>
           <w:t>Highway, Santacruz East, Mumbai - 400055 and one of its branches at YES BANK Limited</w:t>
         </w:r>
@@ -799,10 +799,10 @@
     <w:p>
       <w:pPr>
         <w:rPr>
-          <w:ins w:id="95" w:author="Bidder" w:date="2024-11-29T20:04:00Z" w16du:dateUtc="2024-11-29T14:34:00Z"/>
+          <w:ins w:id="95" w:author="Bidder" w:date="2024-11-29T20:29:00Z" w16du:dateUtc="2024-11-29T14:59:00Z"/>
         </w:rPr>
       </w:pPr>
-      <w:ins w:id="96" w:author="Bidder" w:date="2024-11-29T20:04:00Z" w16du:dateUtc="2024-11-29T14:34:00Z">
+      <w:ins w:id="96" w:author="Bidder" w:date="2024-11-29T20:29:00Z" w16du:dateUtc="2024-11-29T14:59:00Z">
         <w:r>
           <w:t>Fortune Global Arcade, Sikanderpur Mehrauli Gurgaon Road, Gurgaon, Haryana-122002</w:t>
         </w:r>
@@ -811,10 +811,10 @@
     <w:p>
       <w:pPr>
         <w:rPr>
-          <w:ins w:id="97" w:author="Bidder" w:date="2024-11-29T20:04:00Z" w16du:dateUtc="2024-11-29T14:34:00Z"/>
+          <w:ins w:id="97" w:author="Bidder" w:date="2024-11-29T20:29:00Z" w16du:dateUtc="2024-11-29T14:59:00Z"/>
         </w:rPr>
       </w:pPr>
-      <w:ins w:id="98" w:author="Bidder" w:date="2024-11-29T20:04:00Z" w16du:dateUtc="2024-11-29T14:34:00Z">
+      <w:ins w:id="98" w:author="Bidder" w:date="2024-11-29T20:29:00Z" w16du:dateUtc="2024-11-29T14:59:00Z">
         <w:r>
           <w:t>(hereinafter referred to as "the Bank")</w:t>
         </w:r>
@@ -822,7 +822,7 @@
       <w:r>
         <w:t xml:space="preserve"> guarantee and undertake to pay immediately on</w:t>
       </w:r>
-      <w:del w:id="99" w:author="Bidder" w:date="2024-11-29T20:04:00Z" w16du:dateUtc="2024-11-29T14:34:00Z">
+      <w:del w:id="99" w:author="Bidder" w:date="2024-11-29T20:29:00Z" w16du:dateUtc="2024-11-29T14:59:00Z">
         <w:r>
           <w:rPr>
             <w:rFonts w:eastAsia="Arial" w:cs="Arial"/>
@@ -835,13 +835,13 @@
     <w:p>
       <w:pPr>
         <w:rPr>
-          <w:ins w:id="100" w:author="Bidder" w:date="2024-11-29T20:04:00Z" w16du:dateUtc="2024-11-29T14:34:00Z"/>
+          <w:ins w:id="100" w:author="Bidder" w:date="2024-11-29T20:29:00Z" w16du:dateUtc="2024-11-29T14:59:00Z"/>
         </w:rPr>
       </w:pPr>
       <w:r>
         <w:t xml:space="preserve">demand by </w:t>
       </w:r>
-      <w:del w:id="101" w:author="Bidder" w:date="2024-11-29T20:04:00Z" w16du:dateUtc="2024-11-29T14:34:00Z">
+      <w:del w:id="101" w:author="Bidder" w:date="2024-11-29T20:29:00Z" w16du:dateUtc="2024-11-29T14:59:00Z">
         <w:r>
           <w:rPr>
             <w:rFonts w:eastAsia="Arial" w:cs="Arial"/>
@@ -850,7 +850,7 @@
           <w:delText>...................................... [Name of the Employer]</w:delText>
         </w:r>
       </w:del>
-      <w:ins w:id="102" w:author="Bidder" w:date="2024-11-29T20:04:00Z" w16du:dateUtc="2024-11-29T14:34:00Z">
+      <w:ins w:id="102" w:author="Bidder" w:date="2024-11-29T20:29:00Z" w16du:dateUtc="2024-11-29T14:59:00Z">
         <w:r>
           <w:t>NTPC Limited</w:t>
         </w:r>
@@ -858,7 +858,7 @@
       <w:r>
         <w:t xml:space="preserve"> (hereinafter called the </w:t>
       </w:r>
-      <w:del w:id="103" w:author="Bidder" w:date="2024-11-29T20:04:00Z" w16du:dateUtc="2024-11-29T14:34:00Z">
+      <w:del w:id="103" w:author="Bidder" w:date="2024-11-29T20:29:00Z" w16du:dateUtc="2024-11-29T14:59:00Z">
         <w:r>
           <w:rPr>
             <w:rFonts w:eastAsia="Arial" w:cs="Arial"/>
@@ -867,7 +867,7 @@
           <w:delText>'Employer') ..................,</w:delText>
         </w:r>
       </w:del>
-      <w:ins w:id="104" w:author="Bidder" w:date="2024-11-29T20:04:00Z" w16du:dateUtc="2024-11-29T14:34:00Z">
+      <w:ins w:id="104" w:author="Bidder" w:date="2024-11-29T20:29:00Z" w16du:dateUtc="2024-11-29T14:59:00Z">
         <w:r>
           <w:t>Employer)</w:t>
         </w:r>
@@ -875,7 +875,7 @@
       <w:r>
         <w:t xml:space="preserve"> the amount of </w:t>
       </w:r>
-      <w:del w:id="105" w:author="Bidder" w:date="2024-11-29T20:04:00Z" w16du:dateUtc="2024-11-29T14:34:00Z">
+      <w:del w:id="105" w:author="Bidder" w:date="2024-11-29T20:29:00Z" w16du:dateUtc="2024-11-29T14:59:00Z">
         <w:r>
           <w:rPr>
             <w:rFonts w:eastAsia="Arial" w:cs="Arial"/>
@@ -884,7 +884,7 @@
           <w:delText>.................</w:delText>
         </w:r>
       </w:del>
-      <w:ins w:id="106" w:author="Bidder" w:date="2024-11-29T20:04:00Z" w16du:dateUtc="2024-11-29T14:34:00Z">
+      <w:ins w:id="106" w:author="Bidder" w:date="2024-11-29T20:29:00Z" w16du:dateUtc="2024-11-29T14:59:00Z">
         <w:r>
           <w:t>INR 10,00,000.00</w:t>
         </w:r>
@@ -893,10 +893,10 @@
     <w:p>
       <w:pPr>
         <w:rPr>
-          <w:ins w:id="107" w:author="Bidder" w:date="2024-11-29T20:04:00Z" w16du:dateUtc="2024-11-29T14:34:00Z"/>
+          <w:ins w:id="107" w:author="Bidder" w:date="2024-11-29T20:29:00Z" w16du:dateUtc="2024-11-29T14:59:00Z"/>
         </w:rPr>
       </w:pPr>
-      <w:ins w:id="108" w:author="Bidder" w:date="2024-11-29T20:04:00Z" w16du:dateUtc="2024-11-29T14:34:00Z">
+      <w:ins w:id="108" w:author="Bidder" w:date="2024-11-29T20:29:00Z" w16du:dateUtc="2024-11-29T14:59:00Z">
         <w:r>
           <w:t>(Indian Rupees Ten Lakh Only)</w:t>
         </w:r>
@@ -904,7 +904,7 @@
       <w:r>
         <w:t xml:space="preserve"> without any reservation, protest, demand</w:t>
       </w:r>
-      <w:del w:id="109" w:author="Bidder" w:date="2024-11-29T20:04:00Z" w16du:dateUtc="2024-11-29T14:34:00Z">
+      <w:del w:id="109" w:author="Bidder" w:date="2024-11-29T20:29:00Z" w16du:dateUtc="2024-11-29T14:59:00Z">
         <w:r>
           <w:rPr>
             <w:rFonts w:eastAsia="Arial" w:cs="Arial"/>
@@ -913,7 +913,7 @@
           <w:delText>, or</w:delText>
         </w:r>
       </w:del>
-      <w:ins w:id="110" w:author="Bidder" w:date="2024-11-29T20:04:00Z" w16du:dateUtc="2024-11-29T14:34:00Z">
+      <w:ins w:id="110" w:author="Bidder" w:date="2024-11-29T20:29:00Z" w16du:dateUtc="2024-11-29T14:59:00Z">
         <w:r>
           <w:t xml:space="preserve"> and</w:t>
         </w:r>
@@ -921,7 +921,7 @@
       <w:r>
         <w:t xml:space="preserve"> recourse. Any</w:t>
       </w:r>
-      <w:del w:id="111" w:author="Bidder" w:date="2024-11-29T20:04:00Z" w16du:dateUtc="2024-11-29T14:34:00Z">
+      <w:del w:id="111" w:author="Bidder" w:date="2024-11-29T20:29:00Z" w16du:dateUtc="2024-11-29T14:59:00Z">
         <w:r>
           <w:rPr>
             <w:rFonts w:eastAsia="Arial" w:cs="Arial"/>
@@ -934,13 +934,13 @@
     <w:p>
       <w:pPr>
         <w:rPr>
-          <w:ins w:id="112" w:author="Bidder" w:date="2024-11-29T20:04:00Z" w16du:dateUtc="2024-11-29T14:34:00Z"/>
+          <w:ins w:id="112" w:author="Bidder" w:date="2024-11-29T20:29:00Z" w16du:dateUtc="2024-11-29T14:59:00Z"/>
         </w:rPr>
       </w:pPr>
       <w:r>
         <w:t>such demand made by the 'Employer' shall be conclusive and binding on us irrespective of</w:t>
       </w:r>
-      <w:del w:id="113" w:author="Bidder" w:date="2024-11-29T20:04:00Z" w16du:dateUtc="2024-11-29T14:34:00Z">
+      <w:del w:id="113" w:author="Bidder" w:date="2024-11-29T20:29:00Z" w16du:dateUtc="2024-11-29T14:59:00Z">
         <w:r>
           <w:rPr>
             <w:rFonts w:eastAsia="Arial" w:cs="Arial"/>
@@ -952,7 +952,7 @@
     </w:p>
     <w:p>
       <w:pPr>
-        <w:pPrChange w:id="114" w:author="Bidder" w:date="2024-11-29T20:04:00Z" w16du:dateUtc="2024-11-29T14:34:00Z">
+        <w:pPrChange w:id="114" w:author="Bidder" w:date="2024-11-29T20:29:00Z" w16du:dateUtc="2024-11-29T14:59:00Z">
           <w:pPr>
             <w:spacing w:line="276" w:lineRule="auto"/>
           </w:pPr>
@@ -965,7 +965,7 @@
     <w:p>
       <w:pPr>
         <w:rPr>
-          <w:del w:id="115" w:author="Bidder" w:date="2024-11-29T20:04:00Z" w16du:dateUtc="2024-11-29T14:34:00Z"/>
+          <w:del w:id="115" w:author="Bidder" w:date="2024-11-29T20:29:00Z" w16du:dateUtc="2024-11-29T14:59:00Z"/>
           <w:rFonts w:cs="Arial"/>
           <w:szCs w:val="23"/>
         </w:rPr>
@@ -974,14 +974,14 @@
     <w:p>
       <w:pPr>
         <w:rPr>
-          <w:ins w:id="116" w:author="Bidder" w:date="2024-11-29T20:04:00Z" w16du:dateUtc="2024-11-29T14:34:00Z"/>
+          <w:ins w:id="116" w:author="Bidder" w:date="2024-11-29T20:29:00Z" w16du:dateUtc="2024-11-29T14:59:00Z"/>
         </w:rPr>
       </w:pPr>
       <w:r>
         <w:lastRenderedPageBreak/>
         <w:t xml:space="preserve">This Guarantee shall be irrevocable and shall remain valid </w:t>
       </w:r>
-      <w:del w:id="117" w:author="Bidder" w:date="2024-11-29T20:04:00Z" w16du:dateUtc="2024-11-29T14:34:00Z">
+      <w:del w:id="117" w:author="Bidder" w:date="2024-11-29T20:29:00Z" w16du:dateUtc="2024-11-29T14:59:00Z">
         <w:r>
           <w:rPr>
             <w:rFonts w:cs="Arial"/>
@@ -990,7 +990,7 @@
           <w:delText>up to ....................…………….</w:delText>
         </w:r>
       </w:del>
-      <w:ins w:id="118" w:author="Bidder" w:date="2024-11-29T20:04:00Z" w16du:dateUtc="2024-11-29T14:34:00Z">
+      <w:ins w:id="118" w:author="Bidder" w:date="2024-11-29T20:29:00Z" w16du:dateUtc="2024-11-29T14:59:00Z">
         <w:r>
           <w:t>upto 03-NOV-2024.</w:t>
         </w:r>
@@ -998,7 +998,7 @@
       <w:r>
         <w:t xml:space="preserve"> If any further</w:t>
       </w:r>
-      <w:del w:id="119" w:author="Bidder" w:date="2024-11-29T20:04:00Z" w16du:dateUtc="2024-11-29T14:34:00Z">
+      <w:del w:id="119" w:author="Bidder" w:date="2024-11-29T20:29:00Z" w16du:dateUtc="2024-11-29T14:59:00Z">
         <w:r>
           <w:rPr>
             <w:rFonts w:cs="Arial"/>
@@ -1011,13 +1011,13 @@
     <w:p>
       <w:pPr>
         <w:rPr>
-          <w:ins w:id="120" w:author="Bidder" w:date="2024-11-29T20:04:00Z" w16du:dateUtc="2024-11-29T14:34:00Z"/>
+          <w:ins w:id="120" w:author="Bidder" w:date="2024-11-29T20:29:00Z" w16du:dateUtc="2024-11-29T14:59:00Z"/>
         </w:rPr>
       </w:pPr>
       <w:r>
         <w:t>extension of this guarantee is required, the same shall be extended to such required period</w:t>
       </w:r>
-      <w:del w:id="121" w:author="Bidder" w:date="2024-11-29T20:04:00Z" w16du:dateUtc="2024-11-29T14:34:00Z">
+      <w:del w:id="121" w:author="Bidder" w:date="2024-11-29T20:29:00Z" w16du:dateUtc="2024-11-29T14:59:00Z">
         <w:r>
           <w:rPr>
             <w:rFonts w:cs="Arial"/>
@@ -1030,7 +1030,7 @@
     <w:p>
       <w:pPr>
         <w:rPr>
-          <w:ins w:id="122" w:author="Bidder" w:date="2024-11-29T20:04:00Z" w16du:dateUtc="2024-11-29T14:34:00Z"/>
+          <w:ins w:id="122" w:author="Bidder" w:date="2024-11-29T20:29:00Z" w16du:dateUtc="2024-11-29T14:59:00Z"/>
         </w:rPr>
       </w:pPr>
       <w:r>
@@ -1039,7 +1039,7 @@
       <w:r>
         <w:t>exceeding one year) on receiving instructions from M/s</w:t>
       </w:r>
-      <w:del w:id="123" w:author="Bidder" w:date="2024-11-29T20:04:00Z" w16du:dateUtc="2024-11-29T14:34:00Z">
+      <w:del w:id="123" w:author="Bidder" w:date="2024-11-29T20:29:00Z" w16du:dateUtc="2024-11-29T14:59:00Z">
         <w:r>
           <w:rPr>
             <w:rFonts w:cs="Arial"/>
@@ -1048,7 +1048,7 @@
           <w:delText>...................[Bidder's Name].......................</w:delText>
         </w:r>
       </w:del>
-      <w:ins w:id="124" w:author="Bidder" w:date="2024-11-29T20:04:00Z" w16du:dateUtc="2024-11-29T14:34:00Z">
+      <w:ins w:id="124" w:author="Bidder" w:date="2024-11-29T20:29:00Z" w16du:dateUtc="2024-11-29T14:59:00Z">
         <w:r>
           <w:t xml:space="preserve"> Maharashtra Seamless Ltd.</w:t>
         </w:r>
@@ -1056,7 +1056,7 @@
       <w:r>
         <w:t xml:space="preserve"> on</w:t>
       </w:r>
-      <w:del w:id="125" w:author="Bidder" w:date="2024-11-29T20:04:00Z" w16du:dateUtc="2024-11-29T14:34:00Z">
+      <w:del w:id="125" w:author="Bidder" w:date="2024-11-29T20:29:00Z" w16du:dateUtc="2024-11-29T14:59:00Z">
         <w:r>
           <w:rPr>
             <w:rFonts w:cs="Arial"/>
@@ -1069,13 +1069,13 @@
     <w:p>
       <w:pPr>
         <w:rPr>
-          <w:ins w:id="126" w:author="Bidder" w:date="2024-11-29T20:04:00Z" w16du:dateUtc="2024-11-29T14:34:00Z"/>
+          <w:ins w:id="126" w:author="Bidder" w:date="2024-11-29T20:29:00Z" w16du:dateUtc="2024-11-29T14:59:00Z"/>
         </w:rPr>
       </w:pPr>
       <w:r>
         <w:t>whose behalf this guarantee is issued. In witness whereof</w:t>
       </w:r>
-      <w:del w:id="127" w:author="Bidder" w:date="2024-11-29T20:04:00Z" w16du:dateUtc="2024-11-29T14:34:00Z">
+      <w:del w:id="127" w:author="Bidder" w:date="2024-11-29T20:29:00Z" w16du:dateUtc="2024-11-29T14:59:00Z">
         <w:r>
           <w:rPr>
             <w:rFonts w:cs="Arial"/>
@@ -1087,7 +1087,7 @@
       <w:r>
         <w:t xml:space="preserve"> the Bank, through its authorised</w:t>
       </w:r>
-      <w:del w:id="128" w:author="Bidder" w:date="2024-11-29T20:04:00Z" w16du:dateUtc="2024-11-29T14:34:00Z">
+      <w:del w:id="128" w:author="Bidder" w:date="2024-11-29T20:29:00Z" w16du:dateUtc="2024-11-29T14:59:00Z">
         <w:r>
           <w:rPr>
             <w:rFonts w:cs="Arial"/>
@@ -1100,13 +1100,13 @@
     <w:p>
       <w:pPr>
         <w:rPr>
-          <w:ins w:id="129" w:author="Bidder" w:date="2024-11-29T20:04:00Z" w16du:dateUtc="2024-11-29T14:34:00Z"/>
+          <w:ins w:id="129" w:author="Bidder" w:date="2024-11-29T20:29:00Z" w16du:dateUtc="2024-11-29T14:59:00Z"/>
         </w:rPr>
       </w:pPr>
       <w:r>
         <w:t xml:space="preserve">officer, has set its hand and stamp on </w:t>
       </w:r>
-      <w:del w:id="130" w:author="Bidder" w:date="2024-11-29T20:04:00Z" w16du:dateUtc="2024-11-29T14:34:00Z">
+      <w:del w:id="130" w:author="Bidder" w:date="2024-11-29T20:29:00Z" w16du:dateUtc="2024-11-29T14:59:00Z">
         <w:r>
           <w:rPr>
             <w:rFonts w:cs="Arial"/>
@@ -1115,7 +1115,7 @@
           <w:delText>this ..............................................................day</w:delText>
         </w:r>
       </w:del>
-      <w:ins w:id="131" w:author="Bidder" w:date="2024-11-29T20:04:00Z" w16du:dateUtc="2024-11-29T14:34:00Z">
+      <w:ins w:id="131" w:author="Bidder" w:date="2024-11-29T20:29:00Z" w16du:dateUtc="2024-11-29T14:59:00Z">
         <w:r>
           <w:t>YES BANK Limited, Fortune Global Arcade,</w:t>
         </w:r>
@@ -1124,10 +1124,10 @@
     <w:p>
       <w:pPr>
         <w:rPr>
-          <w:ins w:id="132" w:author="Bidder" w:date="2024-11-29T20:04:00Z" w16du:dateUtc="2024-11-29T14:34:00Z"/>
+          <w:ins w:id="132" w:author="Bidder" w:date="2024-11-29T20:29:00Z" w16du:dateUtc="2024-11-29T14:59:00Z"/>
         </w:rPr>
       </w:pPr>
-      <w:ins w:id="133" w:author="Bidder" w:date="2024-11-29T20:04:00Z" w16du:dateUtc="2024-11-29T14:34:00Z">
+      <w:ins w:id="133" w:author="Bidder" w:date="2024-11-29T20:29:00Z" w16du:dateUtc="2024-11-29T14:59:00Z">
         <w:r>
           <w:t>Sikanderpur Mehrauli Gurgaon Road, Gurgaon, Haryana-122002.</w:t>
         </w:r>
@@ -1136,10 +1136,10 @@
     <w:p>
       <w:pPr>
         <w:rPr>
-          <w:ins w:id="134" w:author="Bidder" w:date="2024-11-29T20:04:00Z" w16du:dateUtc="2024-11-29T14:34:00Z"/>
+          <w:ins w:id="134" w:author="Bidder" w:date="2024-11-29T20:29:00Z" w16du:dateUtc="2024-11-29T14:59:00Z"/>
         </w:rPr>
       </w:pPr>
-      <w:ins w:id="135" w:author="Bidder" w:date="2024-11-29T20:04:00Z" w16du:dateUtc="2024-11-29T14:34:00Z">
+      <w:ins w:id="135" w:author="Bidder" w:date="2024-11-29T20:29:00Z" w16du:dateUtc="2024-11-29T14:59:00Z">
         <w:r>
           <w:t>FOR YES BANK LIMITED</w:t>
         </w:r>
@@ -1148,10 +1148,10 @@
     <w:p>
       <w:pPr>
         <w:rPr>
-          <w:ins w:id="136" w:author="Bidder" w:date="2024-11-29T20:04:00Z" w16du:dateUtc="2024-11-29T14:34:00Z"/>
+          <w:ins w:id="136" w:author="Bidder" w:date="2024-11-29T20:29:00Z" w16du:dateUtc="2024-11-29T14:59:00Z"/>
         </w:rPr>
       </w:pPr>
-      <w:ins w:id="137" w:author="Bidder" w:date="2024-11-29T20:04:00Z" w16du:dateUtc="2024-11-29T14:34:00Z">
+      <w:ins w:id="137" w:author="Bidder" w:date="2024-11-29T20:29:00Z" w16du:dateUtc="2024-11-29T14:59:00Z">
         <w:r>
           <w:t>FOR YES BANK LIMITED</w:t>
         </w:r>
@@ -1160,10 +1160,10 @@
     <w:p>
       <w:pPr>
         <w:rPr>
-          <w:ins w:id="138" w:author="Bidder" w:date="2024-11-29T20:04:00Z" w16du:dateUtc="2024-11-29T14:34:00Z"/>
+          <w:ins w:id="138" w:author="Bidder" w:date="2024-11-29T20:29:00Z" w16du:dateUtc="2024-11-29T14:59:00Z"/>
         </w:rPr>
       </w:pPr>
-      <w:ins w:id="139" w:author="Bidder" w:date="2024-11-29T20:04:00Z" w16du:dateUtc="2024-11-29T14:34:00Z">
+      <w:ins w:id="139" w:author="Bidder" w:date="2024-11-29T20:29:00Z" w16du:dateUtc="2024-11-29T14:59:00Z">
         <w:r>
           <w:t>yN</w:t>
         </w:r>
@@ -1172,10 +1172,10 @@
     <w:p>
       <w:pPr>
         <w:rPr>
-          <w:ins w:id="140" w:author="Bidder" w:date="2024-11-29T20:04:00Z" w16du:dateUtc="2024-11-29T14:34:00Z"/>
+          <w:ins w:id="140" w:author="Bidder" w:date="2024-11-29T20:29:00Z" w16du:dateUtc="2024-11-29T14:59:00Z"/>
         </w:rPr>
       </w:pPr>
-      <w:ins w:id="141" w:author="Bidder" w:date="2024-11-29T20:04:00Z" w16du:dateUtc="2024-11-29T14:34:00Z">
+      <w:ins w:id="141" w:author="Bidder" w:date="2024-11-29T20:29:00Z" w16du:dateUtc="2024-11-29T14:59:00Z">
         <w:r>
           <w:t>Kkh as a 2633 32</w:t>
         </w:r>
@@ -1184,10 +1184,10 @@
     <w:p>
       <w:pPr>
         <w:rPr>
-          <w:ins w:id="142" w:author="Bidder" w:date="2024-11-29T20:04:00Z" w16du:dateUtc="2024-11-29T14:34:00Z"/>
+          <w:ins w:id="142" w:author="Bidder" w:date="2024-11-29T20:29:00Z" w16du:dateUtc="2024-11-29T14:59:00Z"/>
         </w:rPr>
       </w:pPr>
-      <w:ins w:id="143" w:author="Bidder" w:date="2024-11-29T20:04:00Z" w16du:dateUtc="2024-11-29T14:34:00Z">
+      <w:ins w:id="143" w:author="Bidder" w:date="2024-11-29T20:29:00Z" w16du:dateUtc="2024-11-29T14:59:00Z">
         <w:r>
           <w:t>AUTHORIZED SICNATORY</w:t>
         </w:r>
@@ -1196,10 +1196,10 @@
     <w:p>
       <w:pPr>
         <w:rPr>
-          <w:ins w:id="144" w:author="Bidder" w:date="2024-11-29T20:04:00Z" w16du:dateUtc="2024-11-29T14:34:00Z"/>
+          <w:ins w:id="144" w:author="Bidder" w:date="2024-11-29T20:29:00Z" w16du:dateUtc="2024-11-29T14:59:00Z"/>
         </w:rPr>
       </w:pPr>
-      <w:ins w:id="145" w:author="Bidder" w:date="2024-11-29T20:04:00Z" w16du:dateUtc="2024-11-29T14:34:00Z">
+      <w:ins w:id="145" w:author="Bidder" w:date="2024-11-29T20:29:00Z" w16du:dateUtc="2024-11-29T14:59:00Z">
         <w:r>
           <w:t>AUTHORIED SIGNATORY</w:t>
         </w:r>
@@ -1208,10 +1208,10 @@
     <w:p>
       <w:pPr>
         <w:rPr>
-          <w:ins w:id="146" w:author="Bidder" w:date="2024-11-29T20:04:00Z" w16du:dateUtc="2024-11-29T14:34:00Z"/>
+          <w:ins w:id="146" w:author="Bidder" w:date="2024-11-29T20:29:00Z" w16du:dateUtc="2024-11-29T14:59:00Z"/>
         </w:rPr>
       </w:pPr>
-      <w:ins w:id="147" w:author="Bidder" w:date="2024-11-29T20:04:00Z" w16du:dateUtc="2024-11-29T14:34:00Z">
+      <w:ins w:id="147" w:author="Bidder" w:date="2024-11-29T20:29:00Z" w16du:dateUtc="2024-11-29T14:59:00Z">
         <w:r>
           <w:t>PLACE:</w:t>
         </w:r>
@@ -1220,10 +1220,10 @@
     <w:p>
       <w:pPr>
         <w:rPr>
-          <w:ins w:id="148" w:author="Bidder" w:date="2024-11-29T20:04:00Z" w16du:dateUtc="2024-11-29T14:34:00Z"/>
+          <w:ins w:id="148" w:author="Bidder" w:date="2024-11-29T20:29:00Z" w16du:dateUtc="2024-11-29T14:59:00Z"/>
         </w:rPr>
       </w:pPr>
-      <w:ins w:id="149" w:author="Bidder" w:date="2024-11-29T20:04:00Z" w16du:dateUtc="2024-11-29T14:34:00Z">
+      <w:ins w:id="149" w:author="Bidder" w:date="2024-11-29T20:29:00Z" w16du:dateUtc="2024-11-29T14:59:00Z">
         <w:r>
           <w:t>PLACE: Khushboo Yadav</w:t>
         </w:r>
@@ -1232,10 +1232,10 @@
     <w:p>
       <w:pPr>
         <w:rPr>
-          <w:ins w:id="150" w:author="Bidder" w:date="2024-11-29T20:04:00Z" w16du:dateUtc="2024-11-29T14:34:00Z"/>
+          <w:ins w:id="150" w:author="Bidder" w:date="2024-11-29T20:29:00Z" w16du:dateUtc="2024-11-29T14:59:00Z"/>
         </w:rPr>
       </w:pPr>
-      <w:ins w:id="151" w:author="Bidder" w:date="2024-11-29T20:04:00Z" w16du:dateUtc="2024-11-29T14:34:00Z">
+      <w:ins w:id="151" w:author="Bidder" w:date="2024-11-29T20:29:00Z" w16du:dateUtc="2024-11-29T14:59:00Z">
         <w:r>
           <w:t>DATE:</w:t>
         </w:r>
@@ -1244,10 +1244,10 @@
     <w:p>
       <w:pPr>
         <w:rPr>
-          <w:ins w:id="152" w:author="Bidder" w:date="2024-11-29T20:04:00Z" w16du:dateUtc="2024-11-29T14:34:00Z"/>
+          <w:ins w:id="152" w:author="Bidder" w:date="2024-11-29T20:29:00Z" w16du:dateUtc="2024-11-29T14:59:00Z"/>
         </w:rPr>
       </w:pPr>
-      <w:ins w:id="153" w:author="Bidder" w:date="2024-11-29T20:04:00Z" w16du:dateUtc="2024-11-29T14:34:00Z">
+      <w:ins w:id="153" w:author="Bidder" w:date="2024-11-29T20:29:00Z" w16du:dateUtc="2024-11-29T14:59:00Z">
         <w:r>
           <w:t>DATEDesig.: Deputy Manager</w:t>
         </w:r>
@@ -1256,10 +1256,10 @@
     <w:p>
       <w:pPr>
         <w:rPr>
-          <w:ins w:id="154" w:author="Bidder" w:date="2024-11-29T20:04:00Z" w16du:dateUtc="2024-11-29T14:34:00Z"/>
+          <w:ins w:id="154" w:author="Bidder" w:date="2024-11-29T20:29:00Z" w16du:dateUtc="2024-11-29T14:59:00Z"/>
         </w:rPr>
       </w:pPr>
-      <w:ins w:id="155" w:author="Bidder" w:date="2024-11-29T20:04:00Z" w16du:dateUtc="2024-11-29T14:34:00Z">
+      <w:ins w:id="155" w:author="Bidder" w:date="2024-11-29T20:29:00Z" w16du:dateUtc="2024-11-29T14:59:00Z">
         <w:r>
           <w:t>NAME:</w:t>
         </w:r>
@@ -1268,10 +1268,10 @@
     <w:p>
       <w:pPr>
         <w:rPr>
-          <w:ins w:id="156" w:author="Bidder" w:date="2024-11-29T20:04:00Z" w16du:dateUtc="2024-11-29T14:34:00Z"/>
+          <w:ins w:id="156" w:author="Bidder" w:date="2024-11-29T20:29:00Z" w16du:dateUtc="2024-11-29T14:59:00Z"/>
         </w:rPr>
       </w:pPr>
-      <w:ins w:id="157" w:author="Bidder" w:date="2024-11-29T20:04:00Z" w16du:dateUtc="2024-11-29T14:34:00Z">
+      <w:ins w:id="157" w:author="Bidder" w:date="2024-11-29T20:29:00Z" w16du:dateUtc="2024-11-29T14:59:00Z">
         <w:r>
           <w:t>NAMESign. Code: G15201103</w:t>
         </w:r>
@@ -1280,10 +1280,10 @@
     <w:p>
       <w:pPr>
         <w:rPr>
-          <w:ins w:id="158" w:author="Bidder" w:date="2024-11-29T20:04:00Z" w16du:dateUtc="2024-11-29T14:34:00Z"/>
+          <w:ins w:id="158" w:author="Bidder" w:date="2024-11-29T20:29:00Z" w16du:dateUtc="2024-11-29T14:59:00Z"/>
         </w:rPr>
       </w:pPr>
-      <w:ins w:id="159" w:author="Bidder" w:date="2024-11-29T20:04:00Z" w16du:dateUtc="2024-11-29T14:34:00Z">
+      <w:ins w:id="159" w:author="Bidder" w:date="2024-11-29T20:29:00Z" w16du:dateUtc="2024-11-29T14:59:00Z">
         <w:r>
           <w:t>DESIGNATION:</w:t>
         </w:r>
@@ -1292,10 +1292,10 @@
     <w:p>
       <w:pPr>
         <w:rPr>
-          <w:ins w:id="160" w:author="Bidder" w:date="2024-11-29T20:04:00Z" w16du:dateUtc="2024-11-29T14:34:00Z"/>
+          <w:ins w:id="160" w:author="Bidder" w:date="2024-11-29T20:29:00Z" w16du:dateUtc="2024-11-29T14:59:00Z"/>
         </w:rPr>
       </w:pPr>
-      <w:ins w:id="161" w:author="Bidder" w:date="2024-11-29T20:04:00Z" w16du:dateUtc="2024-11-29T14:34:00Z">
+      <w:ins w:id="161" w:author="Bidder" w:date="2024-11-29T20:29:00Z" w16du:dateUtc="2024-11-29T14:59:00Z">
         <w:r>
           <w:t>DESIGNATION:</w:t>
         </w:r>
@@ -1304,10 +1304,10 @@
     <w:p>
       <w:pPr>
         <w:rPr>
-          <w:ins w:id="162" w:author="Bidder" w:date="2024-11-29T20:04:00Z" w16du:dateUtc="2024-11-29T14:34:00Z"/>
+          <w:ins w:id="162" w:author="Bidder" w:date="2024-11-29T20:29:00Z" w16du:dateUtc="2024-11-29T14:59:00Z"/>
         </w:rPr>
       </w:pPr>
-      <w:ins w:id="163" w:author="Bidder" w:date="2024-11-29T20:04:00Z" w16du:dateUtc="2024-11-29T14:34:00Z">
+      <w:ins w:id="163" w:author="Bidder" w:date="2024-11-29T20:29:00Z" w16du:dateUtc="2024-11-29T14:59:00Z">
         <w:r>
           <w:t>Page 1</w:t>
         </w:r>
@@ -1315,7 +1315,7 @@
       <w:r>
         <w:t xml:space="preserve"> of</w:t>
       </w:r>
-      <w:del w:id="164" w:author="Bidder" w:date="2024-11-29T20:04:00Z" w16du:dateUtc="2024-11-29T14:34:00Z">
+      <w:del w:id="164" w:author="Bidder" w:date="2024-11-29T20:29:00Z" w16du:dateUtc="2024-11-29T14:59:00Z">
         <w:r>
           <w:rPr>
             <w:rFonts w:cs="Arial"/>
@@ -1324,7 +1324,7 @@
           <w:delText>..................................20.......... at ...............</w:delText>
         </w:r>
       </w:del>
-      <w:ins w:id="165" w:author="Bidder" w:date="2024-11-29T20:04:00Z" w16du:dateUtc="2024-11-29T14:34:00Z">
+      <w:ins w:id="165" w:author="Bidder" w:date="2024-11-29T20:29:00Z" w16du:dateUtc="2024-11-29T14:59:00Z">
         <w:r>
           <w:t xml:space="preserve"> 1</w:t>
         </w:r>
@@ -1334,14 +1334,14 @@
       <w:pPr>
         <w:spacing w:line="168" w:lineRule="auto"/>
         <w:rPr>
-          <w:ins w:id="166" w:author="Bidder" w:date="2024-11-29T20:04:00Z" w16du:dateUtc="2024-11-29T14:34:00Z"/>
+          <w:ins w:id="166" w:author="Bidder" w:date="2024-11-29T20:29:00Z" w16du:dateUtc="2024-11-29T14:59:00Z"/>
         </w:rPr>
       </w:pPr>
     </w:p>
     <w:p>
       <w:pPr>
         <w:spacing w:line="168" w:lineRule="auto"/>
-        <w:pPrChange w:id="167" w:author="Bidder" w:date="2024-11-29T20:04:00Z" w16du:dateUtc="2024-11-29T14:34:00Z">
+        <w:pPrChange w:id="167" w:author="Bidder" w:date="2024-11-29T20:29:00Z" w16du:dateUtc="2024-11-29T14:59:00Z">
           <w:pPr>
             <w:spacing w:line="276" w:lineRule="auto"/>
           </w:pPr>
@@ -1353,7 +1353,7 @@
       <w:pgMar w:top="1440" w:right="1800" w:bottom="1440" w:left="1800" w:header="720" w:footer="720" w:gutter="0"/>
       <w:cols w:space="720" w:equalWidth="1"/>
       <w:docGrid w:linePitch="360"/>
-      <w:sectPrChange w:id="168" w:author="Bidder" w:date="2024-11-29T20:04:00Z" w16du:dateUtc="2024-11-29T14:34:00Z">
+      <w:sectPrChange w:id="168" w:author="Bidder" w:date="2024-11-29T20:29:00Z" w16du:dateUtc="2024-11-29T14:59:00Z">
         <w:sectPr>
           <w:pgMar w:top="1440" w:right="1240" w:bottom="1440" w:left="1400" w:header="0" w:footer="0" w:gutter="0"/>
           <w:cols w:equalWidth="0">
@@ -1540,31 +1540,31 @@
       </w:rPr>
     </w:lvl>
   </w:abstractNum>
-  <w:num w:numId="1" w16cid:durableId="360132279">
+  <w:num w:numId="1" w16cid:durableId="194118385">
     <w:abstractNumId w:val="8"/>
   </w:num>
-  <w:num w:numId="2" w16cid:durableId="1918205358">
+  <w:num w:numId="2" w16cid:durableId="328482804">
     <w:abstractNumId w:val="6"/>
   </w:num>
-  <w:num w:numId="3" w16cid:durableId="191113222">
+  <w:num w:numId="3" w16cid:durableId="2068675622">
     <w:abstractNumId w:val="5"/>
   </w:num>
-  <w:num w:numId="4" w16cid:durableId="731466131">
+  <w:num w:numId="4" w16cid:durableId="1863935825">
     <w:abstractNumId w:val="4"/>
   </w:num>
-  <w:num w:numId="5" w16cid:durableId="2061784552">
+  <w:num w:numId="5" w16cid:durableId="1179463965">
     <w:abstractNumId w:val="7"/>
   </w:num>
-  <w:num w:numId="6" w16cid:durableId="1228226421">
+  <w:num w:numId="6" w16cid:durableId="1915504308">
     <w:abstractNumId w:val="3"/>
   </w:num>
-  <w:num w:numId="7" w16cid:durableId="739016250">
+  <w:num w:numId="7" w16cid:durableId="1967393871">
     <w:abstractNumId w:val="2"/>
   </w:num>
-  <w:num w:numId="8" w16cid:durableId="1737436261">
+  <w:num w:numId="8" w16cid:durableId="793327368">
     <w:abstractNumId w:val="1"/>
   </w:num>
-  <w:num w:numId="9" w16cid:durableId="1501775618">
+  <w:num w:numId="9" w16cid:durableId="2116824759">
     <w:abstractNumId w:val="0"/>
   </w:num>
 </w:numbering>
@@ -1959,16 +1959,16 @@
   <w:style w:type="paragraph" w:default="1" w:styleId="Normal">
     <w:name w:val="Normal"/>
     <w:qFormat/>
-    <w:rsid w:val="003C7264"/>
+    <w:rsid w:val="00901F35"/>
     <w:pPr>
-      <w:pPrChange w:id="0" w:author="Bidder" w:date="2024-11-29T20:04:00Z">
+      <w:pPrChange w:id="0" w:author="Bidder" w:date="2024-11-29T20:29:00Z">
         <w:pPr/>
       </w:pPrChange>
     </w:pPr>
     <w:rPr>
       <w:rFonts w:ascii="Arial" w:hAnsi="Arial"/>
       <w:sz w:val="23"/>
-      <w:rPrChange w:id="0" w:author="Bidder" w:date="2024-11-29T20:04:00Z">
+      <w:rPrChange w:id="0" w:author="Bidder" w:date="2024-11-29T20:29:00Z">
         <w:rPr>
           <w:rFonts w:eastAsiaTheme="minorEastAsia"/>
           <w:sz w:val="22"/>
